--- a/00 git学习/02 仓库创建与工作流/00 仓库创建与工作流.docx
+++ b/00 git学习/02 仓库创建与工作流/00 仓库创建与工作流.docx
@@ -535,11 +535,6 @@
     <w:p/>
     <w:p/>
     <w:p>
-      <w:pPr>
-        <w:rPr>
-          <w:rFonts w:hint="eastAsia"/>
-        </w:rPr>
-      </w:pPr>
       <w:r>
         <w:rPr>
           <w:rFonts w:hint="eastAsia"/>
@@ -571,11 +566,6 @@
       </w:r>
     </w:p>
     <w:p>
-      <w:pPr>
-        <w:rPr>
-          <w:rFonts w:hint="eastAsia"/>
-        </w:rPr>
-      </w:pPr>
       <w:r>
         <w:rPr>
           <w:rFonts w:hint="eastAsia"/>
@@ -652,11 +642,6 @@
       </w:r>
     </w:p>
     <w:p>
-      <w:pPr>
-        <w:rPr>
-          <w:rFonts w:hint="eastAsia"/>
-        </w:rPr>
-      </w:pPr>
       <w:r>
         <w:rPr>
           <w:rFonts w:hint="eastAsia"/>
@@ -671,14 +656,184 @@
       </w:r>
     </w:p>
     <w:p/>
+    <w:p>
+      <w:pPr>
+        <w:rPr>
+          <w:rFonts w:hint="eastAsia"/>
+        </w:rPr>
+      </w:pPr>
+      <w:r>
+        <w:rPr>
+          <w:rFonts w:hint="eastAsia"/>
+        </w:rPr>
+        <w:t>暂存区回退到工作区：</w:t>
+      </w:r>
+      <w:r>
+        <w:rPr>
+          <w:rFonts w:hint="eastAsia"/>
+        </w:rPr>
+        <w:t>git reset</w:t>
+      </w:r>
+      <w:r>
+        <w:rPr>
+          <w:rFonts w:hint="eastAsia"/>
+        </w:rPr>
+        <w:t xml:space="preserve"> HEAD </w:t>
+      </w:r>
+      <w:r>
+        <w:rPr>
+          <w:rFonts w:hint="eastAsia"/>
+        </w:rPr>
+        <w:t>[</w:t>
+      </w:r>
+      <w:r>
+        <w:rPr>
+          <w:rFonts w:hint="eastAsia"/>
+        </w:rPr>
+        <w:t>文件名</w:t>
+      </w:r>
+      <w:r>
+        <w:rPr>
+          <w:rFonts w:hint="eastAsia"/>
+        </w:rPr>
+        <w:t>]</w:t>
+      </w:r>
+    </w:p>
+    <w:p>
+      <w:pPr>
+        <w:rPr>
+          <w:rFonts w:hint="eastAsia"/>
+        </w:rPr>
+      </w:pPr>
+      <w:r>
+        <w:rPr>
+          <w:rFonts w:hint="eastAsia"/>
+        </w:rPr>
+        <w:t>把工作区的记录清理干净：</w:t>
+      </w:r>
+      <w:r>
+        <w:rPr>
+          <w:rFonts w:hint="eastAsia"/>
+        </w:rPr>
+        <w:t>git</w:t>
+      </w:r>
+      <w:r>
+        <w:t xml:space="preserve"> </w:t>
+      </w:r>
+      <w:r>
+        <w:t>checkout -- [</w:t>
+      </w:r>
+      <w:r>
+        <w:rPr>
+          <w:rFonts w:hint="eastAsia"/>
+        </w:rPr>
+        <w:t>文件名</w:t>
+      </w:r>
+      <w:r>
+        <w:t>]</w:t>
+      </w:r>
+    </w:p>
+    <w:p>
+      <w:r>
+        <w:rPr>
+          <w:rFonts w:hint="eastAsia"/>
+        </w:rPr>
+        <w:t>查看</w:t>
+      </w:r>
+      <w:r>
+        <w:rPr>
+          <w:rFonts w:hint="eastAsia"/>
+        </w:rPr>
+        <w:t>log</w:t>
+      </w:r>
+      <w:r>
+        <w:rPr>
+          <w:rFonts w:hint="eastAsia"/>
+        </w:rPr>
+        <w:t>提交日志：</w:t>
+      </w:r>
+      <w:r>
+        <w:rPr>
+          <w:rFonts w:hint="eastAsia"/>
+        </w:rPr>
+        <w:t>git log</w:t>
+      </w:r>
+    </w:p>
+    <w:p>
+      <w:pPr>
+        <w:rPr>
+          <w:rFonts w:hint="eastAsia"/>
+        </w:rPr>
+      </w:pPr>
+      <w:r>
+        <w:rPr>
+          <w:rFonts w:hint="eastAsia"/>
+        </w:rPr>
+        <w:t>回滚到某次的提交：</w:t>
+      </w:r>
+      <w:r>
+        <w:rPr>
+          <w:rFonts w:hint="eastAsia"/>
+        </w:rPr>
+        <w:t>git reset</w:t>
+      </w:r>
+      <w:r>
+        <w:t xml:space="preserve"> --hard</w:t>
+      </w:r>
+      <w:r>
+        <w:t xml:space="preserve"> [</w:t>
+      </w:r>
+      <w:r>
+        <w:rPr>
+          <w:rFonts w:hint="eastAsia"/>
+        </w:rPr>
+        <w:t>某次</w:t>
+      </w:r>
+      <w:r>
+        <w:t>ID</w:t>
+      </w:r>
+      <w:r>
+        <w:rPr>
+          <w:rFonts w:hint="eastAsia"/>
+        </w:rPr>
+        <w:t>号</w:t>
+      </w:r>
+      <w:r>
+        <w:t>]</w:t>
+      </w:r>
+    </w:p>
+    <w:p>
+      <w:pPr>
+        <w:rPr>
+          <w:rFonts w:hint="eastAsia"/>
+        </w:rPr>
+      </w:pPr>
+      <w:r>
+        <w:rPr>
+          <w:rFonts w:hint="eastAsia"/>
+        </w:rPr>
+        <w:t>把本地文件清空：</w:t>
+      </w:r>
+      <w:r>
+        <w:rPr>
+          <w:rFonts w:hint="eastAsia"/>
+        </w:rPr>
+        <w:t xml:space="preserve">git </w:t>
+      </w:r>
+      <w:r>
+        <w:t>rm [</w:t>
+      </w:r>
+      <w:r>
+        <w:rPr>
+          <w:rFonts w:hint="eastAsia"/>
+        </w:rPr>
+        <w:t>文件名</w:t>
+      </w:r>
+      <w:r>
+        <w:t>]</w:t>
+      </w:r>
+    </w:p>
     <w:p/>
-    <w:p>
-      <w:pPr>
-        <w:rPr>
-          <w:rFonts w:hint="eastAsia"/>
-        </w:rPr>
-      </w:pPr>
-    </w:p>
     <w:p/>
     <w:sectPr>
       <w:pgSz w:w="11906" w:h="16838"/>
